--- a/lab1/Лаба1.docx
+++ b/lab1/Лаба1.docx
@@ -238,6 +238,7 @@
           <w:color w:val="00000A"/>
           <w:sz w:val="32"/>
           <w:szCs w:val="28"/>
+          <w:lang w:val="en-US"/>
         </w:rPr>
       </w:pPr>
       <w:r>
@@ -264,8 +265,9 @@
           <w:color w:val="00000A"/>
           <w:sz w:val="40"/>
           <w:szCs w:val="28"/>
-        </w:rPr>
-        <w:t>8</w:t>
+          <w:lang w:val="en-US"/>
+        </w:rPr>
+        <w:t>1</w:t>
       </w:r>
     </w:p>
     <w:p>
@@ -864,6 +866,8 @@
           <w:szCs w:val="28"/>
         </w:rPr>
       </w:pPr>
+      <w:bookmarkStart w:id="0" w:name="_GoBack"/>
+      <w:bookmarkEnd w:id="0"/>
     </w:p>
     <w:p>
       <w:pPr>
@@ -878,21 +882,10 @@
           <w:szCs w:val="28"/>
         </w:rPr>
       </w:pPr>
-    </w:p>
-    <w:p>
-      <w:pPr>
-        <w:autoSpaceDE w:val="0"/>
-        <w:autoSpaceDN w:val="0"/>
-        <w:adjustRightInd w:val="0"/>
-        <w:spacing w:after="0" w:line="240" w:lineRule="auto"/>
-        <w:rPr>
-          <w:rFonts w:ascii="Times New Roman" w:hAnsi="Times New Roman" w:cs="Times New Roman"/>
-          <w:color w:val="00000A"/>
-          <w:sz w:val="28"/>
-          <w:szCs w:val="28"/>
-        </w:rPr>
-      </w:pPr>
       <w:r>
+        <w:rPr>
+          <w:noProof/>
+        </w:rPr>
         <w:lastRenderedPageBreak/>
         <w:drawing>
           <wp:anchor distT="0" distB="0" distL="114300" distR="114300" simplePos="0" relativeHeight="251658240" behindDoc="1" locked="0" layoutInCell="1" allowOverlap="1" wp14:anchorId="2E10A6AD" wp14:editId="2BA07A39">
@@ -1346,16 +1339,108 @@
         <w:t>, осуществляющий валидацию значений, вводимых пользователем в поля формы. Любые некорректные значения (например, буквы в координатах точки или отрицательный радиус) должны блокироваться.</w:t>
       </w:r>
     </w:p>
-    <w:p>
-      <w:bookmarkStart w:id="0" w:name="_GoBack"/>
-      <w:bookmarkEnd w:id="0"/>
+    <w:p/>
+    <w:p/>
+    <w:p>
+      <w:pPr>
+        <w:rPr>
+          <w:rFonts w:ascii="Segoe UI" w:hAnsi="Segoe UI" w:cs="Segoe UI"/>
+          <w:color w:val="24292E"/>
+          <w:shd w:val="clear" w:color="auto" w:fill="FFFFFF"/>
+        </w:rPr>
+      </w:pPr>
+      <w:r>
+        <w:t>Вывод</w:t>
+      </w:r>
+      <w:r>
+        <w:t>:</w:t>
+      </w:r>
+      <w:r>
+        <w:t xml:space="preserve"> </w:t>
+      </w:r>
+      <w:r>
+        <w:rPr>
+          <w:rFonts w:ascii="Segoe UI" w:hAnsi="Segoe UI" w:cs="Segoe UI"/>
+          <w:color w:val="24292E"/>
+          <w:shd w:val="clear" w:color="auto" w:fill="FFFFFF"/>
+        </w:rPr>
+        <w:t xml:space="preserve">В ходе этой лабораторной работы я сделал веб-документ со стилизацией через CSS. </w:t>
+      </w:r>
+      <w:r>
+        <w:rPr>
+          <w:rFonts w:ascii="Segoe UI" w:hAnsi="Segoe UI" w:cs="Segoe UI"/>
+          <w:color w:val="24292E"/>
+          <w:shd w:val="clear" w:color="auto" w:fill="FFFFFF"/>
+        </w:rPr>
+        <w:t xml:space="preserve">Также я на практическом примере убедился, что PHP - хороший язык для быстрого написания, но его особенности, такие как глобальные переменные, безусловные переходы или базовые функции находящиеся в глобальном </w:t>
+      </w:r>
+      <w:proofErr w:type="spellStart"/>
+      <w:r>
+        <w:rPr>
+          <w:rFonts w:ascii="Segoe UI" w:hAnsi="Segoe UI" w:cs="Segoe UI"/>
+          <w:color w:val="24292E"/>
+          <w:shd w:val="clear" w:color="auto" w:fill="FFFFFF"/>
+        </w:rPr>
+        <w:t>неймспейсе</w:t>
+      </w:r>
+      <w:proofErr w:type="spellEnd"/>
+      <w:r>
+        <w:rPr>
+          <w:rFonts w:ascii="Segoe UI" w:hAnsi="Segoe UI" w:cs="Segoe UI"/>
+          <w:color w:val="24292E"/>
+          <w:shd w:val="clear" w:color="auto" w:fill="FFFFFF"/>
+        </w:rPr>
+        <w:t xml:space="preserve"> делают не лучшим языком для разработки сложных серверных сценариев (бизнес-логики).</w:t>
+      </w:r>
+    </w:p>
+    <w:p>
+      <w:pPr>
+        <w:rPr>
+          <w:rFonts w:ascii="Segoe UI" w:hAnsi="Segoe UI" w:cs="Segoe UI"/>
+          <w:color w:val="24292E"/>
+          <w:shd w:val="clear" w:color="auto" w:fill="FFFFFF"/>
+        </w:rPr>
+      </w:pPr>
+      <w:r>
+        <w:rPr>
+          <w:rFonts w:ascii="Segoe UI" w:hAnsi="Segoe UI" w:cs="Segoe UI"/>
+          <w:color w:val="24292E"/>
+          <w:shd w:val="clear" w:color="auto" w:fill="FFFFFF"/>
+        </w:rPr>
+        <w:t xml:space="preserve">С другой же стороны вызвал интерес язык </w:t>
+      </w:r>
+      <w:proofErr w:type="spellStart"/>
+      <w:r>
+        <w:rPr>
+          <w:rFonts w:ascii="Segoe UI" w:hAnsi="Segoe UI" w:cs="Segoe UI"/>
+          <w:color w:val="24292E"/>
+          <w:shd w:val="clear" w:color="auto" w:fill="FFFFFF"/>
+        </w:rPr>
+        <w:t>JavaScript</w:t>
+      </w:r>
+      <w:proofErr w:type="spellEnd"/>
+      <w:r>
+        <w:rPr>
+          <w:rFonts w:ascii="Segoe UI" w:hAnsi="Segoe UI" w:cs="Segoe UI"/>
+          <w:color w:val="24292E"/>
+          <w:shd w:val="clear" w:color="auto" w:fill="FFFFFF"/>
+        </w:rPr>
+        <w:t>, к которому я сначала относился с некоторым недоверием из-за динамической типизации и некоторых его весьма странных особенностей. Но в ходе работы с ней (не только в этой лабораторной работе) он все более начинал позиционировать себя как достойный внимания язык, благодаря его кроссплатформенности, множествам библиотек</w:t>
+      </w:r>
+      <w:r>
+        <w:rPr>
+          <w:rFonts w:ascii="Segoe UI" w:hAnsi="Segoe UI" w:cs="Segoe UI"/>
+          <w:color w:val="24292E"/>
+          <w:shd w:val="clear" w:color="auto" w:fill="FFFFFF"/>
+        </w:rPr>
+        <w:t>.</w:t>
+      </w:r>
     </w:p>
     <w:p/>
     <w:p/>
     <w:p/>
     <w:p/>
     <w:p/>
-    <w:p/>
     <w:p>
       <w:pPr>
         <w:spacing w:after="0"/>
@@ -1366,6 +1451,12 @@
       </w:pPr>
     </w:p>
     <w:sectPr>
+      <w:headerReference w:type="even" r:id="rId9"/>
+      <w:headerReference w:type="default" r:id="rId10"/>
+      <w:footerReference w:type="even" r:id="rId11"/>
+      <w:footerReference w:type="default" r:id="rId12"/>
+      <w:headerReference w:type="first" r:id="rId13"/>
+      <w:footerReference w:type="first" r:id="rId14"/>
       <w:pgSz w:w="11906" w:h="16838" w:code="9"/>
       <w:pgMar w:top="720" w:right="720" w:bottom="720" w:left="720" w:header="709" w:footer="0" w:gutter="0"/>
       <w:pgNumType w:start="0"/>
@@ -1409,6 +1500,57 @@
 </w:endnotes>
 </file>
 
+<file path=word/footer1.xml><?xml version="1.0" encoding="utf-8"?>
+<w:ftr xmlns:wpc="http://schemas.microsoft.com/office/word/2010/wordprocessingCanvas" xmlns:cx="http://schemas.microsoft.com/office/drawing/2014/chartex" xmlns:cx1="http://schemas.microsoft.com/office/drawing/2015/9/8/chartex" xmlns:cx2="http://schemas.microsoft.com/office/drawing/2015/10/21/chartex" xmlns:cx3="http://schemas.microsoft.com/office/drawing/2016/5/9/chartex" xmlns:cx4="http://schemas.microsoft.com/office/drawing/2016/5/10/chartex" xmlns:cx5="http://schemas.microsoft.com/office/drawing/2016/5/11/chartex" xmlns:cx6="http://schemas.microsoft.com/office/drawing/2016/5/12/chartex" xmlns:cx7="http://schemas.microsoft.com/office/drawing/2016/5/13/chartex" xmlns:cx8="http://schemas.microsoft.com/office/drawing/2016/5/14/chartex" xmlns:mc="http://schemas.openxmlformats.org/markup-compatibility/2006" xmlns:aink="http://schemas.microsoft.com/office/drawing/2016/ink" xmlns:am3d="http://schemas.microsoft.com/office/drawing/2017/model3d" xmlns:o="urn:schemas-microsoft-com:office:office" xmlns:r="http://schemas.openxmlformats.org/officeDocument/2006/relationships" xmlns:m="http://schemas.openxmlformats.org/officeDocument/2006/math" xmlns:v="urn:schemas-microsoft-com:vml" xmlns:wp14="http://schemas.microsoft.com/office/word/2010/wordprocessingDrawing" xmlns:wp="http://schemas.openxmlformats.org/drawingml/2006/wordprocessingDrawing" xmlns:w10="urn:schemas-microsoft-com:office:word" xmlns:w="http://schemas.openxmlformats.org/wordprocessingml/2006/main" xmlns:w14="http://schemas.microsoft.com/office/word/2010/wordml" xmlns:w15="http://schemas.microsoft.com/office/word/2012/wordml" xmlns:w16cid="http://schemas.microsoft.com/office/word/2016/wordml/cid" xmlns:w16se="http://schemas.microsoft.com/office/word/2015/wordml/symex" xmlns:wpg="http://schemas.microsoft.com/office/word/2010/wordprocessingGroup" xmlns:wpi="http://schemas.microsoft.com/office/word/2010/wordprocessingInk" xmlns:wne="http://schemas.microsoft.com/office/word/2006/wordml" xmlns:wps="http://schemas.microsoft.com/office/word/2010/wordprocessingShape" mc:Ignorable="w14 w15 w16se w16cid wp14">
+  <w:p>
+    <w:pPr>
+      <w:pStyle w:val="a7"/>
+    </w:pPr>
+  </w:p>
+</w:ftr>
+</file>
+
+<file path=word/footer2.xml><?xml version="1.0" encoding="utf-8"?>
+<w:ftr xmlns:wpc="http://schemas.microsoft.com/office/word/2010/wordprocessingCanvas" xmlns:cx="http://schemas.microsoft.com/office/drawing/2014/chartex" xmlns:cx1="http://schemas.microsoft.com/office/drawing/2015/9/8/chartex" xmlns:cx2="http://schemas.microsoft.com/office/drawing/2015/10/21/chartex" xmlns:cx3="http://schemas.microsoft.com/office/drawing/2016/5/9/chartex" xmlns:cx4="http://schemas.microsoft.com/office/drawing/2016/5/10/chartex" xmlns:cx5="http://schemas.microsoft.com/office/drawing/2016/5/11/chartex" xmlns:cx6="http://schemas.microsoft.com/office/drawing/2016/5/12/chartex" xmlns:cx7="http://schemas.microsoft.com/office/drawing/2016/5/13/chartex" xmlns:cx8="http://schemas.microsoft.com/office/drawing/2016/5/14/chartex" xmlns:mc="http://schemas.openxmlformats.org/markup-compatibility/2006" xmlns:aink="http://schemas.microsoft.com/office/drawing/2016/ink" xmlns:am3d="http://schemas.microsoft.com/office/drawing/2017/model3d" xmlns:o="urn:schemas-microsoft-com:office:office" xmlns:r="http://schemas.openxmlformats.org/officeDocument/2006/relationships" xmlns:m="http://schemas.openxmlformats.org/officeDocument/2006/math" xmlns:v="urn:schemas-microsoft-com:vml" xmlns:wp14="http://schemas.microsoft.com/office/word/2010/wordprocessingDrawing" xmlns:wp="http://schemas.openxmlformats.org/drawingml/2006/wordprocessingDrawing" xmlns:w10="urn:schemas-microsoft-com:office:word" xmlns:w="http://schemas.openxmlformats.org/wordprocessingml/2006/main" xmlns:w14="http://schemas.microsoft.com/office/word/2010/wordml" xmlns:w15="http://schemas.microsoft.com/office/word/2012/wordml" xmlns:w16cid="http://schemas.microsoft.com/office/word/2016/wordml/cid" xmlns:w16se="http://schemas.microsoft.com/office/word/2015/wordml/symex" xmlns:wpg="http://schemas.microsoft.com/office/word/2010/wordprocessingGroup" xmlns:wpi="http://schemas.microsoft.com/office/word/2010/wordprocessingInk" xmlns:wne="http://schemas.microsoft.com/office/word/2006/wordml" xmlns:wps="http://schemas.microsoft.com/office/word/2010/wordprocessingShape" mc:Ignorable="w14 w15 w16se w16cid wp14">
+  <w:p>
+    <w:pPr>
+      <w:pStyle w:val="a7"/>
+    </w:pPr>
+  </w:p>
+</w:ftr>
+</file>
+
+<file path=word/footer3.xml><?xml version="1.0" encoding="utf-8"?>
+<w:ftr xmlns:wpc="http://schemas.microsoft.com/office/word/2010/wordprocessingCanvas" xmlns:cx="http://schemas.microsoft.com/office/drawing/2014/chartex" xmlns:cx1="http://schemas.microsoft.com/office/drawing/2015/9/8/chartex" xmlns:cx2="http://schemas.microsoft.com/office/drawing/2015/10/21/chartex" xmlns:cx3="http://schemas.microsoft.com/office/drawing/2016/5/9/chartex" xmlns:cx4="http://schemas.microsoft.com/office/drawing/2016/5/10/chartex" xmlns:cx5="http://schemas.microsoft.com/office/drawing/2016/5/11/chartex" xmlns:cx6="http://schemas.microsoft.com/office/drawing/2016/5/12/chartex" xmlns:cx7="http://schemas.microsoft.com/office/drawing/2016/5/13/chartex" xmlns:cx8="http://schemas.microsoft.com/office/drawing/2016/5/14/chartex" xmlns:mc="http://schemas.openxmlformats.org/markup-compatibility/2006" xmlns:aink="http://schemas.microsoft.com/office/drawing/2016/ink" xmlns:am3d="http://schemas.microsoft.com/office/drawing/2017/model3d" xmlns:o="urn:schemas-microsoft-com:office:office" xmlns:r="http://schemas.openxmlformats.org/officeDocument/2006/relationships" xmlns:m="http://schemas.openxmlformats.org/officeDocument/2006/math" xmlns:v="urn:schemas-microsoft-com:vml" xmlns:wp14="http://schemas.microsoft.com/office/word/2010/wordprocessingDrawing" xmlns:wp="http://schemas.openxmlformats.org/drawingml/2006/wordprocessingDrawing" xmlns:w10="urn:schemas-microsoft-com:office:word" xmlns:w="http://schemas.openxmlformats.org/wordprocessingml/2006/main" xmlns:w14="http://schemas.microsoft.com/office/word/2010/wordml" xmlns:w15="http://schemas.microsoft.com/office/word/2012/wordml" xmlns:w16cid="http://schemas.microsoft.com/office/word/2016/wordml/cid" xmlns:w16se="http://schemas.microsoft.com/office/word/2015/wordml/symex" xmlns:wpg="http://schemas.microsoft.com/office/word/2010/wordprocessingGroup" xmlns:wpi="http://schemas.microsoft.com/office/word/2010/wordprocessingInk" xmlns:wne="http://schemas.microsoft.com/office/word/2006/wordml" xmlns:wps="http://schemas.microsoft.com/office/word/2010/wordprocessingShape" mc:Ignorable="w14 w15 w16se w16cid wp14">
+  <w:p>
+    <w:pPr>
+      <w:pStyle w:val="a7"/>
+      <w:jc w:val="center"/>
+    </w:pPr>
+    <w:proofErr w:type="spellStart"/>
+    <w:r>
+      <w:t>г.Санкт</w:t>
+    </w:r>
+    <w:proofErr w:type="spellEnd"/>
+    <w:r>
+      <w:t>-Петербург</w:t>
+    </w:r>
+  </w:p>
+  <w:p>
+    <w:pPr>
+      <w:pStyle w:val="a7"/>
+      <w:jc w:val="center"/>
+      <w:rPr>
+        <w:lang w:val="en-US"/>
+      </w:rPr>
+    </w:pPr>
+    <w:r>
+      <w:t>2019</w:t>
+    </w:r>
+  </w:p>
+</w:ftr>
+</file>
+
 <file path=word/footnotes.xml><?xml version="1.0" encoding="utf-8"?>
 <w:footnotes xmlns:wpc="http://schemas.microsoft.com/office/word/2010/wordprocessingCanvas" xmlns:cx="http://schemas.microsoft.com/office/drawing/2014/chartex" xmlns:cx1="http://schemas.microsoft.com/office/drawing/2015/9/8/chartex" xmlns:cx2="http://schemas.microsoft.com/office/drawing/2015/10/21/chartex" xmlns:cx3="http://schemas.microsoft.com/office/drawing/2016/5/9/chartex" xmlns:cx4="http://schemas.microsoft.com/office/drawing/2016/5/10/chartex" xmlns:cx5="http://schemas.microsoft.com/office/drawing/2016/5/11/chartex" xmlns:cx6="http://schemas.microsoft.com/office/drawing/2016/5/12/chartex" xmlns:cx7="http://schemas.microsoft.com/office/drawing/2016/5/13/chartex" xmlns:cx8="http://schemas.microsoft.com/office/drawing/2016/5/14/chartex" xmlns:mc="http://schemas.openxmlformats.org/markup-compatibility/2006" xmlns:aink="http://schemas.microsoft.com/office/drawing/2016/ink" xmlns:am3d="http://schemas.microsoft.com/office/drawing/2017/model3d" xmlns:o="urn:schemas-microsoft-com:office:office" xmlns:r="http://schemas.openxmlformats.org/officeDocument/2006/relationships" xmlns:m="http://schemas.openxmlformats.org/officeDocument/2006/math" xmlns:v="urn:schemas-microsoft-com:vml" xmlns:wp14="http://schemas.microsoft.com/office/word/2010/wordprocessingDrawing" xmlns:wp="http://schemas.openxmlformats.org/drawingml/2006/wordprocessingDrawing" xmlns:w10="urn:schemas-microsoft-com:office:word" xmlns:w="http://schemas.openxmlformats.org/wordprocessingml/2006/main" xmlns:w14="http://schemas.microsoft.com/office/word/2010/wordml" xmlns:w15="http://schemas.microsoft.com/office/word/2012/wordml" xmlns:w16cid="http://schemas.microsoft.com/office/word/2016/wordml/cid" xmlns:w16se="http://schemas.microsoft.com/office/word/2015/wordml/symex" xmlns:wpg="http://schemas.microsoft.com/office/word/2010/wordprocessingGroup" xmlns:wpi="http://schemas.microsoft.com/office/word/2010/wordprocessingInk" xmlns:wne="http://schemas.microsoft.com/office/word/2006/wordml" xmlns:wps="http://schemas.microsoft.com/office/word/2010/wordprocessingShape" mc:Ignorable="w14 w15 w16se w16cid wp14">
   <w:footnote w:type="separator" w:id="-1">
@@ -1439,6 +1581,36 @@
     </w:p>
   </w:footnote>
 </w:footnotes>
+</file>
+
+<file path=word/header1.xml><?xml version="1.0" encoding="utf-8"?>
+<w:hdr xmlns:wpc="http://schemas.microsoft.com/office/word/2010/wordprocessingCanvas" xmlns:cx="http://schemas.microsoft.com/office/drawing/2014/chartex" xmlns:cx1="http://schemas.microsoft.com/office/drawing/2015/9/8/chartex" xmlns:cx2="http://schemas.microsoft.com/office/drawing/2015/10/21/chartex" xmlns:cx3="http://schemas.microsoft.com/office/drawing/2016/5/9/chartex" xmlns:cx4="http://schemas.microsoft.com/office/drawing/2016/5/10/chartex" xmlns:cx5="http://schemas.microsoft.com/office/drawing/2016/5/11/chartex" xmlns:cx6="http://schemas.microsoft.com/office/drawing/2016/5/12/chartex" xmlns:cx7="http://schemas.microsoft.com/office/drawing/2016/5/13/chartex" xmlns:cx8="http://schemas.microsoft.com/office/drawing/2016/5/14/chartex" xmlns:mc="http://schemas.openxmlformats.org/markup-compatibility/2006" xmlns:aink="http://schemas.microsoft.com/office/drawing/2016/ink" xmlns:am3d="http://schemas.microsoft.com/office/drawing/2017/model3d" xmlns:o="urn:schemas-microsoft-com:office:office" xmlns:r="http://schemas.openxmlformats.org/officeDocument/2006/relationships" xmlns:m="http://schemas.openxmlformats.org/officeDocument/2006/math" xmlns:v="urn:schemas-microsoft-com:vml" xmlns:wp14="http://schemas.microsoft.com/office/word/2010/wordprocessingDrawing" xmlns:wp="http://schemas.openxmlformats.org/drawingml/2006/wordprocessingDrawing" xmlns:w10="urn:schemas-microsoft-com:office:word" xmlns:w="http://schemas.openxmlformats.org/wordprocessingml/2006/main" xmlns:w14="http://schemas.microsoft.com/office/word/2010/wordml" xmlns:w15="http://schemas.microsoft.com/office/word/2012/wordml" xmlns:w16cid="http://schemas.microsoft.com/office/word/2016/wordml/cid" xmlns:w16se="http://schemas.microsoft.com/office/word/2015/wordml/symex" xmlns:wpg="http://schemas.microsoft.com/office/word/2010/wordprocessingGroup" xmlns:wpi="http://schemas.microsoft.com/office/word/2010/wordprocessingInk" xmlns:wne="http://schemas.microsoft.com/office/word/2006/wordml" xmlns:wps="http://schemas.microsoft.com/office/word/2010/wordprocessingShape" mc:Ignorable="w14 w15 w16se w16cid wp14">
+  <w:p>
+    <w:pPr>
+      <w:pStyle w:val="a5"/>
+    </w:pPr>
+  </w:p>
+</w:hdr>
+</file>
+
+<file path=word/header2.xml><?xml version="1.0" encoding="utf-8"?>
+<w:hdr xmlns:wpc="http://schemas.microsoft.com/office/word/2010/wordprocessingCanvas" xmlns:cx="http://schemas.microsoft.com/office/drawing/2014/chartex" xmlns:cx1="http://schemas.microsoft.com/office/drawing/2015/9/8/chartex" xmlns:cx2="http://schemas.microsoft.com/office/drawing/2015/10/21/chartex" xmlns:cx3="http://schemas.microsoft.com/office/drawing/2016/5/9/chartex" xmlns:cx4="http://schemas.microsoft.com/office/drawing/2016/5/10/chartex" xmlns:cx5="http://schemas.microsoft.com/office/drawing/2016/5/11/chartex" xmlns:cx6="http://schemas.microsoft.com/office/drawing/2016/5/12/chartex" xmlns:cx7="http://schemas.microsoft.com/office/drawing/2016/5/13/chartex" xmlns:cx8="http://schemas.microsoft.com/office/drawing/2016/5/14/chartex" xmlns:mc="http://schemas.openxmlformats.org/markup-compatibility/2006" xmlns:aink="http://schemas.microsoft.com/office/drawing/2016/ink" xmlns:am3d="http://schemas.microsoft.com/office/drawing/2017/model3d" xmlns:o="urn:schemas-microsoft-com:office:office" xmlns:r="http://schemas.openxmlformats.org/officeDocument/2006/relationships" xmlns:m="http://schemas.openxmlformats.org/officeDocument/2006/math" xmlns:v="urn:schemas-microsoft-com:vml" xmlns:wp14="http://schemas.microsoft.com/office/word/2010/wordprocessingDrawing" xmlns:wp="http://schemas.openxmlformats.org/drawingml/2006/wordprocessingDrawing" xmlns:w10="urn:schemas-microsoft-com:office:word" xmlns:w="http://schemas.openxmlformats.org/wordprocessingml/2006/main" xmlns:w14="http://schemas.microsoft.com/office/word/2010/wordml" xmlns:w15="http://schemas.microsoft.com/office/word/2012/wordml" xmlns:w16cid="http://schemas.microsoft.com/office/word/2016/wordml/cid" xmlns:w16se="http://schemas.microsoft.com/office/word/2015/wordml/symex" xmlns:wpg="http://schemas.microsoft.com/office/word/2010/wordprocessingGroup" xmlns:wpi="http://schemas.microsoft.com/office/word/2010/wordprocessingInk" xmlns:wne="http://schemas.microsoft.com/office/word/2006/wordml" xmlns:wps="http://schemas.microsoft.com/office/word/2010/wordprocessingShape" mc:Ignorable="w14 w15 w16se w16cid wp14">
+  <w:p>
+    <w:pPr>
+      <w:pStyle w:val="a5"/>
+    </w:pPr>
+  </w:p>
+</w:hdr>
+</file>
+
+<file path=word/header3.xml><?xml version="1.0" encoding="utf-8"?>
+<w:hdr xmlns:wpc="http://schemas.microsoft.com/office/word/2010/wordprocessingCanvas" xmlns:cx="http://schemas.microsoft.com/office/drawing/2014/chartex" xmlns:cx1="http://schemas.microsoft.com/office/drawing/2015/9/8/chartex" xmlns:cx2="http://schemas.microsoft.com/office/drawing/2015/10/21/chartex" xmlns:cx3="http://schemas.microsoft.com/office/drawing/2016/5/9/chartex" xmlns:cx4="http://schemas.microsoft.com/office/drawing/2016/5/10/chartex" xmlns:cx5="http://schemas.microsoft.com/office/drawing/2016/5/11/chartex" xmlns:cx6="http://schemas.microsoft.com/office/drawing/2016/5/12/chartex" xmlns:cx7="http://schemas.microsoft.com/office/drawing/2016/5/13/chartex" xmlns:cx8="http://schemas.microsoft.com/office/drawing/2016/5/14/chartex" xmlns:mc="http://schemas.openxmlformats.org/markup-compatibility/2006" xmlns:aink="http://schemas.microsoft.com/office/drawing/2016/ink" xmlns:am3d="http://schemas.microsoft.com/office/drawing/2017/model3d" xmlns:o="urn:schemas-microsoft-com:office:office" xmlns:r="http://schemas.openxmlformats.org/officeDocument/2006/relationships" xmlns:m="http://schemas.openxmlformats.org/officeDocument/2006/math" xmlns:v="urn:schemas-microsoft-com:vml" xmlns:wp14="http://schemas.microsoft.com/office/word/2010/wordprocessingDrawing" xmlns:wp="http://schemas.openxmlformats.org/drawingml/2006/wordprocessingDrawing" xmlns:w10="urn:schemas-microsoft-com:office:word" xmlns:w="http://schemas.openxmlformats.org/wordprocessingml/2006/main" xmlns:w14="http://schemas.microsoft.com/office/word/2010/wordml" xmlns:w15="http://schemas.microsoft.com/office/word/2012/wordml" xmlns:w16cid="http://schemas.microsoft.com/office/word/2016/wordml/cid" xmlns:w16se="http://schemas.microsoft.com/office/word/2015/wordml/symex" xmlns:wpg="http://schemas.microsoft.com/office/word/2010/wordprocessingGroup" xmlns:wpi="http://schemas.microsoft.com/office/word/2010/wordprocessingInk" xmlns:wne="http://schemas.microsoft.com/office/word/2006/wordml" xmlns:wps="http://schemas.microsoft.com/office/word/2010/wordprocessingShape" mc:Ignorable="w14 w15 w16se w16cid wp14">
+  <w:p>
+    <w:pPr>
+      <w:pStyle w:val="a5"/>
+    </w:pPr>
+  </w:p>
+</w:hdr>
 </file>
 
 <file path=word/numbering.xml><?xml version="1.0" encoding="utf-8"?>
@@ -5318,6 +5490,7 @@
     <w:lsdException w:name="HTML Sample" w:semiHidden="1" w:unhideWhenUsed="1"/>
     <w:lsdException w:name="HTML Typewriter" w:semiHidden="1" w:unhideWhenUsed="1"/>
     <w:lsdException w:name="HTML Variable" w:semiHidden="1" w:unhideWhenUsed="1"/>
+    <w:lsdException w:name="Normal Table" w:semiHidden="1" w:unhideWhenUsed="1"/>
     <w:lsdException w:name="annotation subject" w:semiHidden="1" w:unhideWhenUsed="1"/>
     <w:lsdException w:name="No List" w:semiHidden="1" w:unhideWhenUsed="1"/>
     <w:lsdException w:name="Outline List 1" w:semiHidden="1" w:unhideWhenUsed="1"/>
@@ -5364,8 +5537,10 @@
     <w:lsdException w:name="Table Subtle 2" w:semiHidden="1" w:unhideWhenUsed="1"/>
     <w:lsdException w:name="Table Web 1" w:semiHidden="1" w:unhideWhenUsed="1"/>
     <w:lsdException w:name="Table Web 2" w:semiHidden="1" w:unhideWhenUsed="1"/>
+    <w:lsdException w:name="Table Web 3" w:semiHidden="1" w:unhideWhenUsed="1"/>
     <w:lsdException w:name="Balloon Text" w:semiHidden="1" w:unhideWhenUsed="1"/>
     <w:lsdException w:name="Table Grid" w:uiPriority="39"/>
+    <w:lsdException w:name="Table Theme" w:semiHidden="1" w:unhideWhenUsed="1"/>
     <w:lsdException w:name="Placeholder Text" w:semiHidden="1"/>
     <w:lsdException w:name="No Spacing" w:uiPriority="1" w:qFormat="1"/>
     <w:lsdException w:name="Light Shading" w:uiPriority="60"/>
@@ -5662,6 +5837,7 @@
   <w:style w:type="character" w:default="1" w:styleId="a0">
     <w:name w:val="Default Paragraph Font"/>
     <w:uiPriority w:val="1"/>
+    <w:semiHidden/>
     <w:unhideWhenUsed/>
   </w:style>
   <w:style w:type="table" w:default="1" w:styleId="a1">
@@ -6364,7 +6540,7 @@
 </file>
 
 <file path=customXml/itemProps1.xml><?xml version="1.0" encoding="utf-8"?>
-<ds:datastoreItem xmlns:ds="http://schemas.openxmlformats.org/officeDocument/2006/customXml" ds:itemID="{1B41AED0-439F-4BED-AA41-F836BE1627B2}">
+<ds:datastoreItem xmlns:ds="http://schemas.openxmlformats.org/officeDocument/2006/customXml" ds:itemID="{0F6CE1F3-6AFB-45DB-AF1F-B059DC7BA3A5}">
   <ds:schemaRefs>
     <ds:schemaRef ds:uri="http://schemas.openxmlformats.org/officeDocument/2006/bibliography"/>
   </ds:schemaRefs>
